--- a/Dev_Ops.docx
+++ b/Dev_Ops.docx
@@ -49,15 +49,7 @@
     </w:p>
     <w:p>
       <w:r>
-        <w:t xml:space="preserve">- How </w:t>
-      </w:r>
-      <w:proofErr w:type="spellStart"/>
-      <w:r>
-        <w:t>Git</w:t>
-      </w:r>
-      <w:proofErr w:type="spellEnd"/>
-      <w:r>
-        <w:t xml:space="preserve"> Works </w:t>
+        <w:t xml:space="preserve">- How Git Works </w:t>
       </w:r>
     </w:p>
     <w:p>
@@ -267,7 +259,7 @@
           <w:bCs/>
         </w:rPr>
         <w:pict w14:anchorId="5B0CE1CB">
-          <v:rect id="_x0000_i1055" style="width:0;height:1.5pt" o:hralign="center" o:hrstd="t" o:hr="t" fillcolor="#a0a0a0" stroked="f"/>
+          <v:rect id="_x0000_i1025" style="width:0;height:1.5pt" o:hralign="center" o:hrstd="t" o:hr="t" fillcolor="#a0a0a0" stroked="f"/>
         </w:pict>
       </w:r>
     </w:p>
@@ -767,7 +759,7 @@
           <w:bCs/>
         </w:rPr>
         <w:pict w14:anchorId="6D751729">
-          <v:rect id="_x0000_i1096" style="width:0;height:1.5pt" o:hralign="center" o:hrstd="t" o:hr="t" fillcolor="#a0a0a0" stroked="f"/>
+          <v:rect id="_x0000_i1026" style="width:0;height:1.5pt" o:hralign="center" o:hrstd="t" o:hr="t" fillcolor="#a0a0a0" stroked="f"/>
         </w:pict>
       </w:r>
     </w:p>
@@ -904,7 +896,7 @@
           <w:bCs/>
         </w:rPr>
         <w:pict w14:anchorId="40066832">
-          <v:rect id="_x0000_i1097" style="width:0;height:1.5pt" o:hralign="center" o:hrstd="t" o:hr="t" fillcolor="#a0a0a0" stroked="f"/>
+          <v:rect id="_x0000_i1027" style="width:0;height:1.5pt" o:hralign="center" o:hrstd="t" o:hr="t" fillcolor="#a0a0a0" stroked="f"/>
         </w:pict>
       </w:r>
     </w:p>
@@ -1261,7 +1253,7 @@
           <w:bCs/>
         </w:rPr>
         <w:pict w14:anchorId="50D81A02">
-          <v:rect id="_x0000_i1098" style="width:0;height:1.5pt" o:hralign="center" o:hrstd="t" o:hr="t" fillcolor="#a0a0a0" stroked="f"/>
+          <v:rect id="_x0000_i1028" style="width:0;height:1.5pt" o:hralign="center" o:hrstd="t" o:hr="t" fillcolor="#a0a0a0" stroked="f"/>
         </w:pict>
       </w:r>
     </w:p>
@@ -1425,7 +1417,7 @@
           <w:bCs/>
         </w:rPr>
         <w:pict w14:anchorId="0D6AA262">
-          <v:rect id="_x0000_i1099" style="width:0;height:1.5pt" o:hralign="center" o:hrstd="t" o:hr="t" fillcolor="#a0a0a0" stroked="f"/>
+          <v:rect id="_x0000_i1029" style="width:0;height:1.5pt" o:hralign="center" o:hrstd="t" o:hr="t" fillcolor="#a0a0a0" stroked="f"/>
         </w:pict>
       </w:r>
     </w:p>
@@ -1572,7 +1564,7 @@
           <w:bCs/>
         </w:rPr>
         <w:pict w14:anchorId="4EE45368">
-          <v:rect id="_x0000_i1100" style="width:0;height:1.5pt" o:hralign="center" o:hrstd="t" o:hr="t" fillcolor="#a0a0a0" stroked="f"/>
+          <v:rect id="_x0000_i1030" style="width:0;height:1.5pt" o:hralign="center" o:hrstd="t" o:hr="t" fillcolor="#a0a0a0" stroked="f"/>
         </w:pict>
       </w:r>
     </w:p>
@@ -1810,7 +1802,7 @@
           <w:bCs/>
         </w:rPr>
         <w:pict w14:anchorId="28609366">
-          <v:rect id="_x0000_i1101" style="width:0;height:1.5pt" o:hralign="center" o:hrstd="t" o:hr="t" fillcolor="#a0a0a0" stroked="f"/>
+          <v:rect id="_x0000_i1031" style="width:0;height:1.5pt" o:hralign="center" o:hrstd="t" o:hr="t" fillcolor="#a0a0a0" stroked="f"/>
         </w:pict>
       </w:r>
     </w:p>
@@ -1905,7 +1897,7 @@
           <w:noProof/>
         </w:rPr>
         <w:drawing>
-          <wp:inline distT="0" distB="0" distL="0" distR="0" wp14:anchorId="7EEA8367" wp14:editId="2F61711E">
+          <wp:inline distT="0" distB="0" distL="0" distR="0" wp14:anchorId="7EEA8367" wp14:editId="1DD3C3C6">
             <wp:extent cx="5731510" cy="3547745"/>
             <wp:effectExtent l="0" t="0" r="2540" b="0"/>
             <wp:docPr id="1541180498" name="Picture 3" descr="Waterfall Agile Stock Illustrations – 277 Waterfall Agile Stock  Illustrations, Vectors &amp; Clipart - Dreamstime"/>
@@ -2413,7 +2405,7 @@
           <w:szCs w:val="22"/>
         </w:rPr>
         <w:pict w14:anchorId="71CA063E">
-          <v:rect id="_x0000_i1146" style="width:0;height:1.5pt" o:hralign="center" o:hrstd="t" o:hr="t" fillcolor="#a0a0a0" stroked="f"/>
+          <v:rect id="_x0000_i1032" style="width:0;height:1.5pt" o:hralign="center" o:hrstd="t" o:hr="t" fillcolor="#a0a0a0" stroked="f"/>
         </w:pict>
       </w:r>
     </w:p>
@@ -2859,7 +2851,7 @@
           <w:szCs w:val="22"/>
         </w:rPr>
         <w:pict w14:anchorId="6E5E694A">
-          <v:rect id="_x0000_i1147" style="width:0;height:1.5pt" o:hralign="center" o:hrstd="t" o:hr="t" fillcolor="#a0a0a0" stroked="f"/>
+          <v:rect id="_x0000_i1033" style="width:0;height:1.5pt" o:hralign="center" o:hrstd="t" o:hr="t" fillcolor="#a0a0a0" stroked="f"/>
         </w:pict>
       </w:r>
     </w:p>
@@ -3535,7 +3527,7 @@
         </w:rPr>
         <w:lastRenderedPageBreak/>
         <w:pict w14:anchorId="36FA23F6">
-          <v:rect id="_x0000_i1148" style="width:0;height:1.5pt" o:hralign="center" o:hrstd="t" o:hr="t" fillcolor="#a0a0a0" stroked="f"/>
+          <v:rect id="_x0000_i1034" style="width:0;height:1.5pt" o:hralign="center" o:hrstd="t" o:hr="t" fillcolor="#a0a0a0" stroked="f"/>
         </w:pict>
       </w:r>
     </w:p>
@@ -3681,7 +3673,7 @@
           <w:szCs w:val="22"/>
         </w:rPr>
         <w:pict w14:anchorId="35425362">
-          <v:rect id="_x0000_i1149" style="width:0;height:1.5pt" o:hralign="center" o:hrstd="t" o:hr="t" fillcolor="#a0a0a0" stroked="f"/>
+          <v:rect id="_x0000_i1035" style="width:0;height:1.5pt" o:hralign="center" o:hrstd="t" o:hr="t" fillcolor="#a0a0a0" stroked="f"/>
         </w:pict>
       </w:r>
     </w:p>
@@ -3851,7 +3843,7 @@
           <w:szCs w:val="22"/>
         </w:rPr>
         <w:pict w14:anchorId="4C85A739">
-          <v:rect id="_x0000_i1150" style="width:0;height:1.5pt" o:hralign="center" o:hrstd="t" o:hr="t" fillcolor="#a0a0a0" stroked="f"/>
+          <v:rect id="_x0000_i1036" style="width:0;height:1.5pt" o:hralign="center" o:hrstd="t" o:hr="t" fillcolor="#a0a0a0" stroked="f"/>
         </w:pict>
       </w:r>
     </w:p>
@@ -4021,7 +4013,7 @@
           <w:szCs w:val="22"/>
         </w:rPr>
         <w:pict w14:anchorId="3E6D20A1">
-          <v:rect id="_x0000_i1151" style="width:0;height:1.5pt" o:hralign="center" o:hrstd="t" o:hr="t" fillcolor="#a0a0a0" stroked="f"/>
+          <v:rect id="_x0000_i1037" style="width:0;height:1.5pt" o:hralign="center" o:hrstd="t" o:hr="t" fillcolor="#a0a0a0" stroked="f"/>
         </w:pict>
       </w:r>
     </w:p>
@@ -4104,6 +4096,71 @@
         <w:rPr>
           <w:b/>
           <w:bCs/>
+          <w:sz w:val="28"/>
+        </w:rPr>
+      </w:pPr>
+      <w:r>
+        <w:rPr>
+          <w:noProof/>
+        </w:rPr>
+        <w:drawing>
+          <wp:inline distT="0" distB="0" distL="0" distR="0" wp14:anchorId="488A24F4" wp14:editId="7D28D634">
+            <wp:extent cx="3108960" cy="1470660"/>
+            <wp:effectExtent l="0" t="0" r="0" b="0"/>
+            <wp:docPr id="934076707" name="Picture 1" descr="DevOps CI/CD Automation Services"/>
+            <wp:cNvGraphicFramePr>
+              <a:graphicFrameLocks xmlns:a="http://schemas.openxmlformats.org/drawingml/2006/main" noChangeAspect="1"/>
+            </wp:cNvGraphicFramePr>
+            <a:graphic xmlns:a="http://schemas.openxmlformats.org/drawingml/2006/main">
+              <a:graphicData uri="http://schemas.openxmlformats.org/drawingml/2006/picture">
+                <pic:pic xmlns:pic="http://schemas.openxmlformats.org/drawingml/2006/picture">
+                  <pic:nvPicPr>
+                    <pic:cNvPr id="0" name="Picture 33" descr="DevOps CI/CD Automation Services"/>
+                    <pic:cNvPicPr>
+                      <a:picLocks noChangeAspect="1" noChangeArrowheads="1"/>
+                    </pic:cNvPicPr>
+                  </pic:nvPicPr>
+                  <pic:blipFill>
+                    <a:blip r:embed="rId7">
+                      <a:extLst>
+                        <a:ext uri="{28A0092B-C50C-407E-A947-70E740481C1C}">
+                          <a14:useLocalDpi xmlns:a14="http://schemas.microsoft.com/office/drawing/2010/main" val="0"/>
+                        </a:ext>
+                      </a:extLst>
+                    </a:blip>
+                    <a:srcRect/>
+                    <a:stretch>
+                      <a:fillRect/>
+                    </a:stretch>
+                  </pic:blipFill>
+                  <pic:spPr bwMode="auto">
+                    <a:xfrm>
+                      <a:off x="0" y="0"/>
+                      <a:ext cx="3108960" cy="1470660"/>
+                    </a:xfrm>
+                    <a:prstGeom prst="rect">
+                      <a:avLst/>
+                    </a:prstGeom>
+                    <a:noFill/>
+                    <a:ln>
+                      <a:noFill/>
+                    </a:ln>
+                  </pic:spPr>
+                </pic:pic>
+              </a:graphicData>
+            </a:graphic>
+          </wp:inline>
+        </w:drawing>
+      </w:r>
+    </w:p>
+    <w:p>
+      <w:pPr>
+        <w:tabs>
+          <w:tab w:val="left" w:pos="3456"/>
+        </w:tabs>
+        <w:rPr>
+          <w:b/>
+          <w:bCs/>
           <w:szCs w:val="22"/>
         </w:rPr>
       </w:pPr>
@@ -4224,7 +4281,7 @@
           <w:szCs w:val="22"/>
         </w:rPr>
         <w:pict w14:anchorId="1CC86289">
-          <v:rect id="_x0000_i1212" style="width:0;height:1.5pt" o:hralign="center" o:hrstd="t" o:hr="t" fillcolor="#a0a0a0" stroked="f"/>
+          <v:rect id="_x0000_i1038" style="width:0;height:1.5pt" o:hralign="center" o:hrstd="t" o:hr="t" fillcolor="#a0a0a0" stroked="f"/>
         </w:pict>
       </w:r>
     </w:p>
@@ -4430,7 +4487,7 @@
           <w:szCs w:val="22"/>
         </w:rPr>
         <w:pict w14:anchorId="4E78D9E4">
-          <v:rect id="_x0000_i1213" style="width:0;height:1.5pt" o:hralign="center" o:hrstd="t" o:hr="t" fillcolor="#a0a0a0" stroked="f"/>
+          <v:rect id="_x0000_i1039" style="width:0;height:1.5pt" o:hralign="center" o:hrstd="t" o:hr="t" fillcolor="#a0a0a0" stroked="f"/>
         </w:pict>
       </w:r>
     </w:p>
@@ -4613,6 +4670,7 @@
           <w:bCs/>
           <w:szCs w:val="22"/>
         </w:rPr>
+        <w:lastRenderedPageBreak/>
         <w:t>Deploy</w:t>
       </w:r>
       <w:r>
@@ -4664,7 +4722,7 @@
           <w:szCs w:val="22"/>
         </w:rPr>
         <w:pict w14:anchorId="0D4BDB8B">
-          <v:rect id="_x0000_i1214" style="width:0;height:1.5pt" o:hralign="center" o:hrstd="t" o:hr="t" fillcolor="#a0a0a0" stroked="f"/>
+          <v:rect id="_x0000_i1040" style="width:0;height:1.5pt" o:hralign="center" o:hrstd="t" o:hr="t" fillcolor="#a0a0a0" stroked="f"/>
         </w:pict>
       </w:r>
     </w:p>
@@ -4702,7 +4760,6 @@
           <w:rFonts w:ascii="Segoe UI Emoji" w:hAnsi="Segoe UI Emoji" w:cs="Segoe UI Emoji"/>
           <w:szCs w:val="22"/>
         </w:rPr>
-        <w:lastRenderedPageBreak/>
         <w:t>✅</w:t>
       </w:r>
       <w:r>
@@ -4872,7 +4929,7 @@
           <w:szCs w:val="22"/>
         </w:rPr>
         <w:pict w14:anchorId="32322390">
-          <v:rect id="_x0000_i1215" style="width:0;height:1.5pt" o:hralign="center" o:hrstd="t" o:hr="t" fillcolor="#a0a0a0" stroked="f"/>
+          <v:rect id="_x0000_i1041" style="width:0;height:1.5pt" o:hralign="center" o:hrstd="t" o:hr="t" fillcolor="#a0a0a0" stroked="f"/>
         </w:pict>
       </w:r>
     </w:p>
@@ -5358,7 +5415,7 @@
           <w:szCs w:val="22"/>
         </w:rPr>
         <w:pict w14:anchorId="488B0A67">
-          <v:rect id="_x0000_i1216" style="width:0;height:1.5pt" o:hralign="center" o:hrstd="t" o:hr="t" fillcolor="#a0a0a0" stroked="f"/>
+          <v:rect id="_x0000_i1042" style="width:0;height:1.5pt" o:hralign="center" o:hrstd="t" o:hr="t" fillcolor="#a0a0a0" stroked="f"/>
         </w:pict>
       </w:r>
     </w:p>
@@ -5547,8 +5604,9 @@
         <w:rPr>
           <w:szCs w:val="22"/>
         </w:rPr>
+        <w:lastRenderedPageBreak/>
         <w:pict w14:anchorId="191AE903">
-          <v:rect id="_x0000_i1217" style="width:0;height:1.5pt" o:hralign="center" o:hrstd="t" o:hr="t" fillcolor="#a0a0a0" stroked="f"/>
+          <v:rect id="_x0000_i1043" style="width:0;height:1.5pt" o:hralign="center" o:hrstd="t" o:hr="t" fillcolor="#a0a0a0" stroked="f"/>
         </w:pict>
       </w:r>
     </w:p>
@@ -5613,7 +5671,6 @@
           <w:iCs/>
           <w:szCs w:val="22"/>
         </w:rPr>
-        <w:lastRenderedPageBreak/>
         <w:t>Continuous Integration (CI) is the practice of frequently merging code changes, while Continuous Deployment (CD) automates software release to production.</w:t>
       </w:r>
     </w:p>
@@ -5719,7 +5776,7 @@
           <w:szCs w:val="22"/>
         </w:rPr>
         <w:pict w14:anchorId="3869D887">
-          <v:rect id="_x0000_i1218" style="width:0;height:1.5pt" o:hralign="center" o:hrstd="t" o:hr="t" fillcolor="#a0a0a0" stroked="f"/>
+          <v:rect id="_x0000_i1044" style="width:0;height:1.5pt" o:hralign="center" o:hrstd="t" o:hr="t" fillcolor="#a0a0a0" stroked="f"/>
         </w:pict>
       </w:r>
     </w:p>
@@ -5889,7 +5946,7 @@
           <w:szCs w:val="22"/>
         </w:rPr>
         <w:pict w14:anchorId="4FA494F9">
-          <v:rect id="_x0000_i1219" style="width:0;height:1.5pt" o:hralign="center" o:hrstd="t" o:hr="t" fillcolor="#a0a0a0" stroked="f"/>
+          <v:rect id="_x0000_i1045" style="width:0;height:1.5pt" o:hralign="center" o:hrstd="t" o:hr="t" fillcolor="#a0a0a0" stroked="f"/>
         </w:pict>
       </w:r>
     </w:p>
@@ -6059,7 +6116,7 @@
           <w:szCs w:val="22"/>
         </w:rPr>
         <w:pict w14:anchorId="77F3FDCE">
-          <v:rect id="_x0000_i1220" style="width:0;height:1.5pt" o:hralign="center" o:hrstd="t" o:hr="t" fillcolor="#a0a0a0" stroked="f"/>
+          <v:rect id="_x0000_i1046" style="width:0;height:1.5pt" o:hralign="center" o:hrstd="t" o:hr="t" fillcolor="#a0a0a0" stroked="f"/>
         </w:pict>
       </w:r>
     </w:p>
@@ -6100,6 +6157,7 @@
           <w:iCs/>
           <w:szCs w:val="22"/>
         </w:rPr>
+        <w:lastRenderedPageBreak/>
         <w:t>"DevOps is a culture that integrates software development and operations to enhance collaboration, automate workflows, and improve software delivery. It emphasizes CI/CD, Infrastructure as Code (IaC), containerization, and real-time monitoring to ensure faster, more reliable, and scalable software releases."</w:t>
       </w:r>
     </w:p>
@@ -6120,7 +6178,6 @@
           <w:bCs/>
           <w:sz w:val="28"/>
         </w:rPr>
-        <w:lastRenderedPageBreak/>
         <w:t>Tool</w:t>
       </w:r>
     </w:p>
@@ -6216,7 +6273,7 @@
           <w:szCs w:val="22"/>
         </w:rPr>
         <w:pict w14:anchorId="73ED6A98">
-          <v:rect id="_x0000_i1290" style="width:0;height:1.5pt" o:hralign="center" o:hrstd="t" o:hr="t" fillcolor="#a0a0a0" stroked="f"/>
+          <v:rect id="_x0000_i1047" style="width:0;height:1.5pt" o:hralign="center" o:hrstd="t" o:hr="t" fillcolor="#a0a0a0" stroked="f"/>
         </w:pict>
       </w:r>
     </w:p>
@@ -6591,7 +6648,7 @@
           <w:szCs w:val="22"/>
         </w:rPr>
         <w:pict w14:anchorId="761F37F6">
-          <v:rect id="_x0000_i1291" style="width:0;height:1.5pt" o:hralign="center" o:hrstd="t" o:hr="t" fillcolor="#a0a0a0" stroked="f"/>
+          <v:rect id="_x0000_i1048" style="width:0;height:1.5pt" o:hralign="center" o:hrstd="t" o:hr="t" fillcolor="#a0a0a0" stroked="f"/>
         </w:pict>
       </w:r>
     </w:p>
@@ -7027,7 +7084,7 @@
           <w:szCs w:val="22"/>
         </w:rPr>
         <w:pict w14:anchorId="26B2C431">
-          <v:rect id="_x0000_i1292" style="width:0;height:1.5pt" o:hralign="center" o:hrstd="t" o:hr="t" fillcolor="#a0a0a0" stroked="f"/>
+          <v:rect id="_x0000_i1049" style="width:0;height:1.5pt" o:hralign="center" o:hrstd="t" o:hr="t" fillcolor="#a0a0a0" stroked="f"/>
         </w:pict>
       </w:r>
     </w:p>
@@ -7290,6 +7347,7 @@
                 <w:iCs/>
                 <w:szCs w:val="22"/>
               </w:rPr>
+              <w:lastRenderedPageBreak/>
               <w:t>Chef</w:t>
             </w:r>
           </w:p>
@@ -7402,7 +7460,7 @@
           <w:szCs w:val="22"/>
         </w:rPr>
         <w:pict w14:anchorId="331D4DF7">
-          <v:rect id="_x0000_i1293" style="width:0;height:1.5pt" o:hralign="center" o:hrstd="t" o:hr="t" fillcolor="#a0a0a0" stroked="f"/>
+          <v:rect id="_x0000_i1050" style="width:0;height:1.5pt" o:hralign="center" o:hrstd="t" o:hr="t" fillcolor="#a0a0a0" stroked="f"/>
         </w:pict>
       </w:r>
     </w:p>
@@ -7427,7 +7485,6 @@
           <w:iCs/>
           <w:szCs w:val="22"/>
         </w:rPr>
-        <w:lastRenderedPageBreak/>
         <w:t>4. Infrastructure as Code (IaC) Tools (Provision and manage infrastructure using code)</w:t>
       </w:r>
     </w:p>
@@ -7717,7 +7774,7 @@
           <w:szCs w:val="22"/>
         </w:rPr>
         <w:pict w14:anchorId="0644BF1F">
-          <v:rect id="_x0000_i1294" style="width:0;height:1.5pt" o:hralign="center" o:hrstd="t" o:hr="t" fillcolor="#a0a0a0" stroked="f"/>
+          <v:rect id="_x0000_i1051" style="width:0;height:1.5pt" o:hralign="center" o:hrstd="t" o:hr="t" fillcolor="#a0a0a0" stroked="f"/>
         </w:pict>
       </w:r>
     </w:p>
@@ -8092,7 +8149,7 @@
           <w:szCs w:val="22"/>
         </w:rPr>
         <w:pict w14:anchorId="1664B931">
-          <v:rect id="_x0000_i1295" style="width:0;height:1.5pt" o:hralign="center" o:hrstd="t" o:hr="t" fillcolor="#a0a0a0" stroked="f"/>
+          <v:rect id="_x0000_i1052" style="width:0;height:1.5pt" o:hralign="center" o:hrstd="t" o:hr="t" fillcolor="#a0a0a0" stroked="f"/>
         </w:pict>
       </w:r>
     </w:p>
@@ -8528,7 +8585,7 @@
           <w:szCs w:val="22"/>
         </w:rPr>
         <w:pict w14:anchorId="312157BB">
-          <v:rect id="_x0000_i1296" style="width:0;height:1.5pt" o:hralign="center" o:hrstd="t" o:hr="t" fillcolor="#a0a0a0" stroked="f"/>
+          <v:rect id="_x0000_i1053" style="width:0;height:1.5pt" o:hralign="center" o:hrstd="t" o:hr="t" fillcolor="#a0a0a0" stroked="f"/>
         </w:pict>
       </w:r>
     </w:p>
@@ -8604,6 +8661,7 @@
                 <w:iCs/>
                 <w:szCs w:val="22"/>
               </w:rPr>
+              <w:lastRenderedPageBreak/>
               <w:t>Tool</w:t>
             </w:r>
           </w:p>
@@ -8902,9 +8960,8 @@
           <w:iCs/>
           <w:szCs w:val="22"/>
         </w:rPr>
-        <w:lastRenderedPageBreak/>
         <w:pict w14:anchorId="672F6CFC">
-          <v:rect id="_x0000_i1297" style="width:0;height:1.5pt" o:hralign="center" o:hrstd="t" o:hr="t" fillcolor="#a0a0a0" stroked="f"/>
+          <v:rect id="_x0000_i1054" style="width:0;height:1.5pt" o:hralign="center" o:hrstd="t" o:hr="t" fillcolor="#a0a0a0" stroked="f"/>
         </w:pict>
       </w:r>
     </w:p>
@@ -9218,7 +9275,7 @@
           <w:szCs w:val="22"/>
         </w:rPr>
         <w:pict w14:anchorId="2174E766">
-          <v:rect id="_x0000_i1298" style="width:0;height:1.5pt" o:hralign="center" o:hrstd="t" o:hr="t" fillcolor="#a0a0a0" stroked="f"/>
+          <v:rect id="_x0000_i1055" style="width:0;height:1.5pt" o:hralign="center" o:hrstd="t" o:hr="t" fillcolor="#a0a0a0" stroked="f"/>
         </w:pict>
       </w:r>
     </w:p>
@@ -9593,7 +9650,7 @@
           <w:szCs w:val="22"/>
         </w:rPr>
         <w:pict w14:anchorId="1CDE0475">
-          <v:rect id="_x0000_i1299" style="width:0;height:1.5pt" o:hralign="center" o:hrstd="t" o:hr="t" fillcolor="#a0a0a0" stroked="f"/>
+          <v:rect id="_x0000_i1056" style="width:0;height:1.5pt" o:hralign="center" o:hrstd="t" o:hr="t" fillcolor="#a0a0a0" stroked="f"/>
         </w:pict>
       </w:r>
     </w:p>
@@ -10100,6 +10157,7 @@
                 <w:iCs/>
                 <w:szCs w:val="22"/>
               </w:rPr>
+              <w:lastRenderedPageBreak/>
               <w:t>Security &amp; DevSecOps</w:t>
             </w:r>
           </w:p>
@@ -13921,6 +13979,7 @@
   <w:style w:type="character" w:default="1" w:styleId="DefaultParagraphFont">
     <w:name w:val="Default Paragraph Font"/>
     <w:uiPriority w:val="1"/>
+    <w:semiHidden/>
     <w:unhideWhenUsed/>
   </w:style>
   <w:style w:type="table" w:default="1" w:styleId="TableNormal">
